--- a/Resources.docx
+++ b/Resources.docx
@@ -33,6 +33,11 @@
       </w:hyperlink>
     </w:p>
     <w:p>
+      <w:pPr>
+        <w:rPr>
+          <w:rStyle w:val="Hyperlink"/>
+        </w:rPr>
+      </w:pPr>
       <w:hyperlink r:id="rId7" w:history="1">
         <w:r>
           <w:rPr>
@@ -43,9 +48,20 @@
       </w:hyperlink>
     </w:p>
     <w:p>
+      <w:hyperlink r:id="rId8" w:history="1">
+        <w:r>
+          <w:rPr>
+            <w:rStyle w:val="Hyperlink"/>
+          </w:rPr>
+          <w:t>http://stackoverflow.com/questions/3998482/how-to-get-length-of-integers-in-php</w:t>
+        </w:r>
+      </w:hyperlink>
+    </w:p>
+    <w:p>
       <w:bookmarkStart w:id="0" w:name="_GoBack"/>
       <w:bookmarkEnd w:id="0"/>
     </w:p>
+    <w:p/>
     <w:p/>
     <w:sectPr>
       <w:pgSz w:w="11900" w:h="16840"/>
